--- a/49 No caminho do milagre.docx
+++ b/49 No caminho do milagre.docx
@@ -481,8 +481,6 @@
           <w:szCs w:val="22"/>
         </w:rPr>
       </w:pPr>
-      <w:bookmarkStart w:id="0" w:name="_GoBack"/>
-      <w:bookmarkEnd w:id="0"/>
     </w:p>
     <w:p>
       <w:pPr>
@@ -671,7 +669,17 @@
           <w:sz w:val="22"/>
           <w:szCs w:val="22"/>
         </w:rPr>
-        <w:t>E                         B9                               C#m7</w:t>
+        <w:t xml:space="preserve">E                         B9                       </w:t>
+      </w:r>
+      <w:bookmarkStart w:id="0" w:name="_GoBack"/>
+      <w:bookmarkEnd w:id="0"/>
+      <w:r>
+        <w:rPr>
+          <w:b/>
+          <w:sz w:val="22"/>
+          <w:szCs w:val="22"/>
+        </w:rPr>
+        <w:t xml:space="preserve">        C#m7</w:t>
       </w:r>
     </w:p>
     <w:p>
@@ -1205,7 +1213,25 @@
           <w:sz w:val="22"/>
           <w:szCs w:val="22"/>
         </w:rPr>
-        <w:t xml:space="preserve">B9                C#m       B9          A9      E    B9  C#m </w:t>
+        <w:t>B9                C#m       B9          A9      E    B9  C#m</w:t>
+      </w:r>
+      <w:r>
+        <w:rPr>
+          <w:rFonts w:hint="default"/>
+          <w:b/>
+          <w:sz w:val="22"/>
+          <w:szCs w:val="22"/>
+          <w:lang w:val="en-US"/>
+        </w:rPr>
+        <w:t>7</w:t>
+      </w:r>
+      <w:r>
+        <w:rPr>
+          <w:b/>
+          <w:sz w:val="22"/>
+          <w:szCs w:val="22"/>
+        </w:rPr>
+        <w:t xml:space="preserve"> </w:t>
       </w:r>
       <w:r>
         <w:rPr>
